--- a/MS.docx
+++ b/MS.docx
@@ -406,13 +406,49 @@
         <w:rPr>
           <w:rFonts w:eastAsia="Times New Roman"/>
         </w:rPr>
-        <w:t xml:space="preserve">the necessary </w:t>
-      </w:r>
-      <w:r>
-        <w:rPr>
-          <w:rFonts w:eastAsia="Times New Roman"/>
-        </w:rPr>
-        <w:t xml:space="preserve">assumptions in analysing the field data, we term our estimates lower bounds on lifespan (LBL). </w:t>
+        <w:t xml:space="preserve">the </w:t>
+      </w:r>
+      <w:r>
+        <w:rPr>
+          <w:rFonts w:eastAsia="Times New Roman"/>
+        </w:rPr>
+        <w:t>assumptions</w:t>
+      </w:r>
+      <w:r>
+        <w:rPr>
+          <w:rFonts w:eastAsia="Times New Roman"/>
+        </w:rPr>
+        <w:t xml:space="preserve"> required</w:t>
+      </w:r>
+      <w:r>
+        <w:rPr>
+          <w:rFonts w:eastAsia="Times New Roman"/>
+        </w:rPr>
+        <w:t xml:space="preserve"> </w:t>
+      </w:r>
+      <w:r>
+        <w:rPr>
+          <w:rFonts w:eastAsia="Times New Roman"/>
+        </w:rPr>
+        <w:t>to</w:t>
+      </w:r>
+      <w:r>
+        <w:rPr>
+          <w:rFonts w:eastAsia="Times New Roman"/>
+        </w:rPr>
+        <w:t xml:space="preserve"> analys</w:t>
+      </w:r>
+      <w:r>
+        <w:rPr>
+          <w:rFonts w:eastAsia="Times New Roman"/>
+        </w:rPr>
+        <w:t>e</w:t>
+      </w:r>
+      <w:r>
+        <w:rPr>
+          <w:rFonts w:eastAsia="Times New Roman"/>
+        </w:rPr>
+        <w:t xml:space="preserve"> the field data, we term our estimates lower bounds on lifespan (LBL). </w:t>
       </w:r>
       <w:r>
         <w:rPr>
@@ -646,7 +682,19 @@
         <w:rPr>
           <w:rFonts w:eastAsia="Times New Roman"/>
         </w:rPr>
-        <w:t xml:space="preserve"> days </w:t>
+        <w:t xml:space="preserve"> days</w:t>
+      </w:r>
+      <w:r>
+        <w:rPr>
+          <w:rFonts w:eastAsia="Times New Roman"/>
+        </w:rPr>
+        <w:t>,</w:t>
+      </w:r>
+      <w:r>
+        <w:rPr>
+          <w:rFonts w:eastAsia="Times New Roman"/>
+        </w:rPr>
+        <w:t xml:space="preserve"> </w:t>
       </w:r>
       <w:r>
         <w:rPr>
@@ -1289,13 +1337,13 @@
         <w:rPr>
           <w:rFonts w:eastAsia="Times New Roman"/>
         </w:rPr>
+        <w:t xml:space="preserve">appraise each field method, which </w:t>
+      </w:r>
+      <w:r>
+        <w:rPr>
+          <w:rFonts w:eastAsia="Times New Roman"/>
+        </w:rPr>
         <w:lastRenderedPageBreak/>
-        <w:t xml:space="preserve">appraise each field method, which </w:t>
-      </w:r>
-      <w:r>
-        <w:rPr>
-          <w:rFonts w:eastAsia="Times New Roman"/>
-        </w:rPr>
         <w:t>highlights</w:t>
       </w:r>
       <w:r>
@@ -1336,7 +1384,12 @@
         <w:pStyle w:val="Noindent"/>
       </w:pPr>
       <w:r>
-        <w:t>Mosquitoes, mortality, senescence, vector-borne disease</w:t>
+        <w:t>m</w:t>
+      </w:r>
+      <w:bookmarkStart w:id="1" w:name="_GoBack"/>
+      <w:bookmarkEnd w:id="1"/>
+      <w:r>
+        <w:t>osquitoes, mortality, senescence, vector-borne disease</w:t>
       </w:r>
       <w:r>
         <w:t>, Bayesian, hierarchical model.</w:t>
@@ -1404,13 +1457,13 @@
       <w:r>
         <w:t xml:space="preserve">An issue with both methods is that they require logistically difficult and expensive field campaigns.  There is thus value in conducting a meta-analysis of existing data to explore consistency across studies, identify correlates of lifespan and to learn lessons for further studies.  Here we analyse data from 232 MRR and </w:t>
       </w:r>
-      <w:commentRangeStart w:id="1"/>
+      <w:commentRangeStart w:id="2"/>
       <w:r>
         <w:t xml:space="preserve">131 </w:t>
       </w:r>
-      <w:commentRangeEnd w:id="1"/>
-      <w:r>
-        <w:commentReference w:id="1"/>
+      <w:commentRangeEnd w:id="2"/>
+      <w:r>
+        <w:commentReference w:id="2"/>
       </w:r>
       <w:r>
         <w:t xml:space="preserve">dissection studies using a common statistical methodology.  For MRR we make use of a very valuable database of 394 mosquito studies assembled by Guerra et al. (2014) while the dissection studies we extracted from the literature ourselves.  We concentrated on the three major genera of mosquito vectors, </w:t>
@@ -1576,18 +1629,18 @@
       <w:r>
         <w:t xml:space="preserve"> 177 involved only females, 35 males, and 18 both sex releases.  For 102 data sets the age of the released mosquitoes was </w:t>
       </w:r>
-      <w:commentRangeStart w:id="2"/>
       <w:commentRangeStart w:id="3"/>
+      <w:commentRangeStart w:id="4"/>
       <w:r>
         <w:t xml:space="preserve">known (the average age of released mosquitoes was 4.0 days) </w:t>
       </w:r>
-      <w:commentRangeEnd w:id="2"/>
-      <w:r>
-        <w:commentReference w:id="2"/>
-      </w:r>
       <w:commentRangeEnd w:id="3"/>
       <w:r>
         <w:commentReference w:id="3"/>
+      </w:r>
+      <w:commentRangeEnd w:id="4"/>
+      <w:r>
+        <w:commentReference w:id="4"/>
       </w:r>
       <w:r>
         <w:t xml:space="preserve">while in the other cases it was unknown or unrecorded; in these </w:t>
@@ -1807,13 +1860,13 @@
       <w:r>
         <w:t xml:space="preserve">.  The negative binomial has been used previously in MRR analyses </w:t>
       </w:r>
-      <w:commentRangeStart w:id="4"/>
+      <w:commentRangeStart w:id="5"/>
       <w:r>
         <w:t xml:space="preserve">(ref) </w:t>
       </w:r>
-      <w:commentRangeEnd w:id="4"/>
-      <w:r>
-        <w:commentReference w:id="4"/>
+      <w:commentRangeEnd w:id="5"/>
+      <w:r>
+        <w:commentReference w:id="5"/>
       </w:r>
       <w:r>
         <w:t>because of its ability to represent temporal over-dispersion in recaptures most likely caused by variable weather.  A slight modification was required for studies with multiple releases (see SOM).</w:t>
@@ -2423,19 +2476,19 @@
       <w:r>
         <w:t xml:space="preserve">.  Overall, we found </w:t>
       </w:r>
-      <w:commentRangeStart w:id="5"/>
       <w:commentRangeStart w:id="6"/>
+      <w:commentRangeStart w:id="7"/>
       <w:r>
         <w:t xml:space="preserve">568 </w:t>
       </w:r>
-      <w:commentRangeEnd w:id="5"/>
-      <w:r>
-        <w:commentReference w:id="5"/>
-      </w:r>
       <w:commentRangeEnd w:id="6"/>
       <w:r>
         <w:commentReference w:id="6"/>
       </w:r>
+      <w:commentRangeEnd w:id="7"/>
+      <w:r>
+        <w:commentReference w:id="7"/>
+      </w:r>
       <w:r>
         <w:t xml:space="preserve">time series in 72 published articles.  Because seldom were </w:t>
       </w:r>
@@ -2493,26 +2546,26 @@
       <w:r>
         <w:t xml:space="preserve">.  Studies differed greatly in how (if at all) they represented uncertainty in their estimate of the duration of the gonotrophic cycle.  Where confidence limits were given we treated these as the relevant quantiles of a normal distribution, where a range was stated (e.g. “4-6 days”) we interpreted the bounds as the 2.5% and 97.5% quantiles of a normal distribution, and where a single figure was quoted we assumed this was the </w:t>
       </w:r>
-      <w:commentRangeStart w:id="7"/>
-      <w:commentRangeEnd w:id="7"/>
-      <w:r>
-        <w:commentReference w:id="7"/>
+      <w:commentRangeStart w:id="8"/>
+      <w:commentRangeEnd w:id="8"/>
+      <w:r>
+        <w:commentReference w:id="8"/>
       </w:r>
       <w:r>
         <w:t>mean this distribution</w:t>
       </w:r>
-      <w:commentRangeStart w:id="8"/>
       <w:commentRangeStart w:id="9"/>
+      <w:commentRangeStart w:id="10"/>
       <w:r>
         <w:t>.</w:t>
       </w:r>
-      <w:commentRangeEnd w:id="8"/>
-      <w:r>
-        <w:commentReference w:id="8"/>
-      </w:r>
       <w:commentRangeEnd w:id="9"/>
       <w:r>
         <w:commentReference w:id="9"/>
+      </w:r>
+      <w:commentRangeEnd w:id="10"/>
+      <w:r>
+        <w:commentReference w:id="10"/>
       </w:r>
       <w:r>
         <w:t xml:space="preserve">  Using the quantiles of the normal distribution, we estimated its mean and standard deviation by regression (see SOM).  Initially we </w:t>
@@ -2669,7 +2722,7 @@
       <w:r>
         <w:t xml:space="preserve"> of the 230 MRR time series the estimated LBL was less than 10 days (Fig. 1).  </w:t>
       </w:r>
-      <w:commentRangeStart w:id="10"/>
+      <w:commentRangeStart w:id="11"/>
       <w:r>
         <w:t xml:space="preserve">The smallest estimate was </w:t>
       </w:r>
@@ -2756,73 +2809,73 @@
       <w:r>
         <w:t xml:space="preserve">a </w:t>
       </w:r>
-      <w:commentRangeStart w:id="11"/>
+      <w:commentRangeStart w:id="12"/>
+      <w:commentRangeEnd w:id="12"/>
+      <w:r>
+        <w:commentReference w:id="12"/>
+      </w:r>
+      <w:r>
+        <w:t>vector of yellow fever in Africa</w:t>
+      </w:r>
+      <w:r>
+        <w:t xml:space="preserve">.  There are multiple data sets for the most important vector species such as </w:t>
+      </w:r>
+      <w:r>
+        <w:rPr>
+          <w:i/>
+        </w:rPr>
+        <w:t xml:space="preserve">Anopheles gambiae, Aedes aegypti </w:t>
+      </w:r>
+      <w:r>
+        <w:t xml:space="preserve">and </w:t>
+      </w:r>
+      <w:r>
+        <w:rPr>
+          <w:i/>
+        </w:rPr>
+        <w:t xml:space="preserve">albopictus </w:t>
+      </w:r>
+      <w:r>
+        <w:t xml:space="preserve">and </w:t>
+      </w:r>
+      <w:commentRangeStart w:id="13"/>
+      <w:commentRangeStart w:id="14"/>
+      <w:r>
+        <w:rPr>
+          <w:i/>
+        </w:rPr>
+        <w:t xml:space="preserve">Culex </w:t>
+      </w:r>
+      <w:proofErr w:type="spellStart"/>
+      <w:r>
+        <w:rPr>
+          <w:i/>
+        </w:rPr>
+        <w:t>tarsalis</w:t>
+      </w:r>
+      <w:commentRangeEnd w:id="13"/>
+      <w:proofErr w:type="spellEnd"/>
+      <w:r>
+        <w:commentReference w:id="13"/>
+      </w:r>
+      <w:commentRangeEnd w:id="14"/>
+      <w:r>
+        <w:commentReference w:id="14"/>
+      </w:r>
+      <w:r>
+        <w:rPr>
+          <w:i/>
+        </w:rPr>
+        <w:t xml:space="preserve"> </w:t>
+      </w:r>
+      <w:r>
+        <w:t>all of which show considerable variation.  For example, there are 54</w:t>
+      </w:r>
       <w:commentRangeEnd w:id="11"/>
       <w:r>
         <w:commentReference w:id="11"/>
       </w:r>
       <w:r>
-        <w:t>vector of yellow fever in Africa</w:t>
-      </w:r>
-      <w:r>
-        <w:t xml:space="preserve">.  There are multiple data sets for the most important vector species such as </w:t>
-      </w:r>
-      <w:r>
-        <w:rPr>
-          <w:i/>
-        </w:rPr>
-        <w:t xml:space="preserve">Anopheles gambiae, Aedes aegypti </w:t>
-      </w:r>
-      <w:r>
-        <w:t xml:space="preserve">and </w:t>
-      </w:r>
-      <w:r>
-        <w:rPr>
-          <w:i/>
-        </w:rPr>
-        <w:t xml:space="preserve">albopictus </w:t>
-      </w:r>
-      <w:r>
-        <w:t xml:space="preserve">and </w:t>
-      </w:r>
-      <w:commentRangeStart w:id="12"/>
-      <w:commentRangeStart w:id="13"/>
-      <w:r>
-        <w:rPr>
-          <w:i/>
-        </w:rPr>
-        <w:t xml:space="preserve">Culex </w:t>
-      </w:r>
-      <w:proofErr w:type="spellStart"/>
-      <w:r>
-        <w:rPr>
-          <w:i/>
-        </w:rPr>
-        <w:t>tarsalis</w:t>
-      </w:r>
-      <w:commentRangeEnd w:id="12"/>
-      <w:proofErr w:type="spellEnd"/>
-      <w:r>
-        <w:commentReference w:id="12"/>
-      </w:r>
-      <w:commentRangeEnd w:id="13"/>
-      <w:r>
-        <w:commentReference w:id="13"/>
-      </w:r>
-      <w:r>
-        <w:rPr>
-          <w:i/>
-        </w:rPr>
-        <w:t xml:space="preserve"> </w:t>
-      </w:r>
-      <w:r>
-        <w:t>all of which show considerable variation.  For example, there are 54</w:t>
-      </w:r>
-      <w:commentRangeEnd w:id="10"/>
-      <w:r>
-        <w:commentReference w:id="10"/>
-      </w:r>
-      <w:r>
         <w:t xml:space="preserve"> estimates of LBL for </w:t>
       </w:r>
       <w:r>
@@ -2870,8 +2923,8 @@
         </w:rPr>
         <w:t>F</w:t>
       </w:r>
-      <w:commentRangeStart w:id="14"/>
       <w:commentRangeStart w:id="15"/>
+      <w:commentRangeStart w:id="16"/>
       <w:r>
         <w:rPr>
           <w:vertAlign w:val="subscript"/>
@@ -2884,13 +2937,13 @@
         </w:rPr>
         <w:t>7</w:t>
       </w:r>
-      <w:commentRangeEnd w:id="14"/>
-      <w:r>
-        <w:commentReference w:id="14"/>
-      </w:r>
       <w:commentRangeEnd w:id="15"/>
       <w:r>
         <w:commentReference w:id="15"/>
+      </w:r>
+      <w:commentRangeEnd w:id="16"/>
+      <w:r>
+        <w:commentReference w:id="16"/>
       </w:r>
       <w:r>
         <w:rPr>
@@ -3669,13 +3722,13 @@
         </w:rPr>
         <w:t>24,106</w:t>
       </w:r>
-      <w:commentRangeStart w:id="16"/>
-      <w:commentRangeEnd w:id="16"/>
+      <w:commentRangeStart w:id="17"/>
+      <w:commentRangeEnd w:id="17"/>
       <w:r>
         <w:rPr>
           <w:vertAlign w:val="subscript"/>
         </w:rPr>
-        <w:commentReference w:id="16"/>
+        <w:commentReference w:id="17"/>
       </w:r>
       <w:r>
         <w:t xml:space="preserve"> =2.2, </w:t>
@@ -3820,13 +3873,13 @@
         </w:rPr>
         <w:t>3,127</w:t>
       </w:r>
-      <w:commentRangeStart w:id="17"/>
-      <w:commentRangeEnd w:id="17"/>
+      <w:commentRangeStart w:id="18"/>
+      <w:commentRangeEnd w:id="18"/>
       <w:r>
         <w:rPr>
           <w:vertAlign w:val="subscript"/>
         </w:rPr>
-        <w:commentReference w:id="17"/>
+        <w:commentReference w:id="18"/>
       </w:r>
       <w:r>
         <w:t xml:space="preserve"> =3.4, </w:t>
@@ -4028,21 +4081,21 @@
       <w:r>
         <w:t xml:space="preserve"> </w:t>
       </w:r>
-      <w:commentRangeStart w:id="18"/>
       <w:commentRangeStart w:id="19"/>
+      <w:commentRangeStart w:id="20"/>
       <w:r>
         <w:t>species</w:t>
       </w:r>
-      <w:commentRangeEnd w:id="18"/>
-      <w:r>
-        <w:commentReference w:id="18"/>
-      </w:r>
       <w:commentRangeEnd w:id="19"/>
       <w:r>
+        <w:commentReference w:id="19"/>
+      </w:r>
+      <w:commentRangeEnd w:id="20"/>
+      <w:r>
         <w:rPr>
           <w:rStyle w:val="CommentReference"/>
         </w:rPr>
-        <w:commentReference w:id="19"/>
+        <w:commentReference w:id="20"/>
       </w:r>
       <w:r>
         <w:t xml:space="preserve"> using K-fold cross-validation</w:t>
@@ -4119,13 +4172,13 @@
       <w:r>
         <w:t xml:space="preserve">9, we compare the performance of the six models for describing lifespan in dissection studies of 25 </w:t>
       </w:r>
-      <w:commentRangeStart w:id="20"/>
+      <w:commentRangeStart w:id="21"/>
       <w:r>
         <w:t>species</w:t>
       </w:r>
-      <w:commentRangeEnd w:id="20"/>
-      <w:r>
-        <w:commentReference w:id="20"/>
+      <w:commentRangeEnd w:id="21"/>
+      <w:r>
+        <w:commentReference w:id="21"/>
       </w:r>
       <w:r>
         <w:t xml:space="preserve"> using K-fold cross-</w:t>
@@ -4290,22 +4343,22 @@
       <w:r>
         <w:t xml:space="preserve"> we plot the fraction of the mosquito population that pass this threshold using estimates from both MRR</w:t>
       </w:r>
-      <w:commentRangeStart w:id="21"/>
       <w:commentRangeStart w:id="22"/>
+      <w:commentRangeStart w:id="23"/>
       <w:r>
         <w:t xml:space="preserve"> and dissection studies</w:t>
       </w:r>
-      <w:commentRangeEnd w:id="21"/>
-      <w:r>
-        <w:commentReference w:id="21"/>
-      </w:r>
       <w:commentRangeEnd w:id="22"/>
+      <w:r>
+        <w:commentReference w:id="22"/>
+      </w:r>
+      <w:commentRangeEnd w:id="23"/>
       <w:r>
         <w:rPr>
           <w:rStyle w:val="CommentReference"/>
           <w:color w:val="auto"/>
         </w:rPr>
-        <w:commentReference w:id="22"/>
+        <w:commentReference w:id="23"/>
       </w:r>
       <w:r>
         <w:t xml:space="preserve"> for vector species (see SOM for references </w:t>
@@ -4502,8 +4555,8 @@
       <w:r>
         <w:t>M</w:t>
       </w:r>
-      <w:commentRangeStart w:id="23"/>
       <w:commentRangeStart w:id="24"/>
+      <w:commentRangeStart w:id="25"/>
       <w:r>
         <w:t>RR</w:t>
       </w:r>
@@ -4513,16 +4566,16 @@
       <w:r>
         <w:t>.</w:t>
       </w:r>
-      <w:commentRangeEnd w:id="23"/>
-      <w:r>
-        <w:commentReference w:id="23"/>
-      </w:r>
       <w:commentRangeEnd w:id="24"/>
       <w:r>
+        <w:commentReference w:id="24"/>
+      </w:r>
+      <w:commentRangeEnd w:id="25"/>
+      <w:r>
         <w:rPr>
           <w:rStyle w:val="CommentReference"/>
         </w:rPr>
-        <w:commentReference w:id="24"/>
+        <w:commentReference w:id="25"/>
       </w:r>
       <w:r>
         <w:t xml:space="preserve">  </w:t>
@@ -4793,13 +4846,13 @@
       <w:r>
         <w:t>transmitting chikungun</w:t>
       </w:r>
-      <w:commentRangeStart w:id="25"/>
+      <w:commentRangeStart w:id="26"/>
       <w:r>
         <w:t>ya.</w:t>
       </w:r>
-      <w:commentRangeEnd w:id="25"/>
-      <w:r>
-        <w:commentReference w:id="25"/>
+      <w:commentRangeEnd w:id="26"/>
+      <w:r>
+        <w:commentReference w:id="26"/>
       </w:r>
     </w:p>
     <w:p>
@@ -5108,7 +5161,7 @@
       <w:r>
         <w:t xml:space="preserve"> dilations for mosquitoes of the same, known, physiological age (Kay, 1979; Russell, 1986; Hugo et al., 2008). </w:t>
       </w:r>
-      <w:commentRangeStart w:id="26"/>
+      <w:commentRangeStart w:id="27"/>
       <w:proofErr w:type="gramStart"/>
       <w:r>
         <w:t>Indeed</w:t>
@@ -5253,9 +5306,9 @@
       <w:r>
         <w:t xml:space="preserve"> mosquitoes by Hugo et al., 2008, who conclude that only a small percentage of ovarioles are diagnostic.</w:t>
       </w:r>
-      <w:commentRangeEnd w:id="26"/>
-      <w:r>
-        <w:commentReference w:id="26"/>
+      <w:commentRangeEnd w:id="27"/>
+      <w:r>
+        <w:commentReference w:id="27"/>
       </w:r>
       <w:r>
         <w:t xml:space="preserve"> The exchange rate between physiological age and </w:t>
@@ -5989,15 +6042,7 @@
         <w:t xml:space="preserve"> senescence.</w:t>
       </w:r>
       <w:r>
-        <w:t xml:space="preserve"> Here we calculated</w:t>
-      </w:r>
-      <w:proofErr w:type="spellStart"/>
-      <w:r>
-        <w:t xml:space="preserve"> </w:t>
-      </w:r>
-      <w:proofErr w:type="spellEnd"/>
-      <w:r>
-        <w:t>the power of a maximum likelihood estimator of the `senescence parameter'</w:t>
+        <w:t xml:space="preserve"> Here we calculated the power of a maximum likelihood estimator of the `senescence parameter'</w:t>
       </w:r>
       <w:r>
         <w:t xml:space="preserve"> </w:t>
@@ -6438,16 +6483,16 @@
       <w:r>
         <w:t xml:space="preserve">, such as </w:t>
       </w:r>
-      <w:commentRangeStart w:id="27"/>
+      <w:commentRangeStart w:id="28"/>
       <w:r>
         <w:t>temperature range</w:t>
       </w:r>
-      <w:commentRangeEnd w:id="27"/>
+      <w:commentRangeEnd w:id="28"/>
       <w:r>
         <w:rPr>
           <w:rStyle w:val="CommentReference"/>
         </w:rPr>
-        <w:commentReference w:id="27"/>
+        <w:commentReference w:id="28"/>
       </w:r>
       <w:r>
         <w:t>.</w:t>
@@ -6788,8 +6833,6 @@
       <w:r>
         <w:t xml:space="preserve"> to</w:t>
       </w:r>
-      <w:bookmarkStart w:id="28" w:name="_GoBack"/>
-      <w:bookmarkEnd w:id="28"/>
       <w:r>
         <w:t xml:space="preserve"> control of mosquito-borne disease.</w:t>
       </w:r>
@@ -6915,7 +6958,7 @@
 
 <file path=word/comments.xml><?xml version="1.0" encoding="utf-8"?>
 <w:comments xmlns:wpc="http://schemas.microsoft.com/office/word/2010/wordprocessingCanvas" xmlns:cx="http://schemas.microsoft.com/office/drawing/2014/chartex" xmlns:cx1="http://schemas.microsoft.com/office/drawing/2015/9/8/chartex" xmlns:cx2="http://schemas.microsoft.com/office/drawing/2015/10/21/chartex" xmlns:cx3="http://schemas.microsoft.com/office/drawing/2016/5/9/chartex" xmlns:cx4="http://schemas.microsoft.com/office/drawing/2016/5/10/chartex" xmlns:cx5="http://schemas.microsoft.com/office/drawing/2016/5/11/chartex" xmlns:cx6="http://schemas.microsoft.com/office/drawing/2016/5/12/chartex" xmlns:cx7="http://schemas.microsoft.com/office/drawing/2016/5/13/chartex" xmlns:cx8="http://schemas.microsoft.com/office/drawing/2016/5/14/chartex" xmlns:mc="http://schemas.openxmlformats.org/markup-compatibility/2006" xmlns:aink="http://schemas.microsoft.com/office/drawing/2016/ink" xmlns:am3d="http://schemas.microsoft.com/office/drawing/2017/model3d" xmlns:o="urn:schemas-microsoft-com:office:office" xmlns:r="http://schemas.openxmlformats.org/officeDocument/2006/relationships" xmlns:m="http://schemas.openxmlformats.org/officeDocument/2006/math" xmlns:v="urn:schemas-microsoft-com:vml" xmlns:wp14="http://schemas.microsoft.com/office/word/2010/wordprocessingDrawing" xmlns:wp="http://schemas.openxmlformats.org/drawingml/2006/wordprocessingDrawing" xmlns:w10="urn:schemas-microsoft-com:office:word" xmlns:w="http://schemas.openxmlformats.org/wordprocessingml/2006/main" xmlns:w14="http://schemas.microsoft.com/office/word/2010/wordml" xmlns:w15="http://schemas.microsoft.com/office/word/2012/wordml" xmlns:w16cid="http://schemas.microsoft.com/office/word/2016/wordml/cid" xmlns:w16se="http://schemas.microsoft.com/office/word/2015/wordml/symex" xmlns:wpg="http://schemas.microsoft.com/office/word/2010/wordprocessingGroup" xmlns:wpi="http://schemas.microsoft.com/office/word/2010/wordprocessingInk" xmlns:wne="http://schemas.microsoft.com/office/word/2006/wordml" xmlns:wps="http://schemas.microsoft.com/office/word/2010/wordprocessingShape" mc:Ignorable="w14 w15 w16se w16cid wp14">
-  <w:comment w:id="1" w:author="Lambert, Benjamin C" w:date="2018-03-19T16:54:00Z" w:initials="LBC">
+  <w:comment w:id="2" w:author="Lambert, Benjamin C" w:date="2018-03-19T16:54:00Z" w:initials="LBC">
     <w:p>
       <w:r>
         <w:rPr>
@@ -6926,7 +6969,7 @@
       </w:r>
     </w:p>
   </w:comment>
-  <w:comment w:id="2" w:author="Charles Godfray" w:date="2018-02-15T11:01:00Z" w:initials="CG">
+  <w:comment w:id="3" w:author="Charles Godfray" w:date="2018-02-15T11:01:00Z" w:initials="CG">
     <w:p>
       <w:r>
         <w:rPr>
@@ -6937,7 +6980,7 @@
       </w:r>
     </w:p>
   </w:comment>
-  <w:comment w:id="3" w:author="Lambert, Benjamin C" w:date="2018-03-19T18:01:00Z" w:initials="LBC">
+  <w:comment w:id="4" w:author="Lambert, Benjamin C" w:date="2018-03-19T18:01:00Z" w:initials="LBC">
     <w:p>
       <w:r>
         <w:rPr>
@@ -6948,7 +6991,7 @@
       </w:r>
     </w:p>
   </w:comment>
-  <w:comment w:id="4" w:author="Lambert, Benjamin C" w:date="2018-03-19T17:15:00Z" w:initials="LBC">
+  <w:comment w:id="5" w:author="Lambert, Benjamin C" w:date="2018-03-19T17:15:00Z" w:initials="LBC">
     <w:p>
       <w:r>
         <w:rPr>
@@ -6957,211 +7000,177 @@
         </w:rPr>
         <w:t xml:space="preserve">Service (1971) is the first to use negative binomial for an MRR experiment of mosquito larvae. Silver/Service mentions </w:t>
       </w:r>
-      <w:proofErr w:type="spellStart"/>
       <w:r>
         <w:rPr>
           <w:rFonts w:ascii="Liberation Serif" w:eastAsia="Tahoma" w:hAnsi="Liberation Serif" w:cs="Tahoma"/>
           <w:lang w:val="en-US" w:eastAsia="en-US" w:bidi="en-US"/>
         </w:rPr>
-        <w:t>Nedelman</w:t>
-      </w:r>
-      <w:proofErr w:type="spellEnd"/>
+        <w:t>Nedelman (1983) shows NB is best fit for Garki data (although these aren't MRRs). There are some later experiments using NB for MRR experiments, e.g. Harrington (2014) and Russell (2016) Mal. Jour.</w:t>
+      </w:r>
+    </w:p>
+  </w:comment>
+  <w:comment w:id="6" w:author="Charles Godfray" w:date="2018-02-16T17:30:00Z" w:initials="CG">
+    <w:p>
       <w:r>
         <w:rPr>
           <w:rFonts w:ascii="Liberation Serif" w:eastAsia="Tahoma" w:hAnsi="Liberation Serif" w:cs="Tahoma"/>
           <w:lang w:val="en-US" w:eastAsia="en-US" w:bidi="en-US"/>
         </w:rPr>
-        <w:t xml:space="preserve"> (1983) shows NB is best fit for </w:t>
-      </w:r>
-      <w:proofErr w:type="spellStart"/>
+        <w:t>I wasn’t clear about the relationship between this number and the 201 you mention.</w:t>
+      </w:r>
+    </w:p>
+  </w:comment>
+  <w:comment w:id="7" w:author="Lambert, Benjamin C" w:date="2018-03-19T18:15:00Z" w:initials="LBC">
+    <w:p>
       <w:r>
         <w:rPr>
           <w:rFonts w:ascii="Liberation Serif" w:eastAsia="Tahoma" w:hAnsi="Liberation Serif" w:cs="Tahoma"/>
           <w:lang w:val="en-US" w:eastAsia="en-US" w:bidi="en-US"/>
         </w:rPr>
-        <w:t>Garki</w:t>
-      </w:r>
-      <w:proofErr w:type="spellEnd"/>
+        <w:t xml:space="preserve">The 568 series, when aggregated at a </w:t>
+      </w:r>
       <w:r>
         <w:rPr>
           <w:rFonts w:ascii="Liberation Serif" w:eastAsia="Tahoma" w:hAnsi="Liberation Serif" w:cs="Tahoma"/>
           <w:lang w:val="en-US" w:eastAsia="en-US" w:bidi="en-US"/>
         </w:rPr>
-        <w:t xml:space="preserve"> data (although these aren't MRRs). There are some later experiments using NB for MRR experiments, e.g. Harrington (2014) and Russell (2016) Mal. Jour.</w:t>
+        <w:t>particular site, yielded 131 studies.</w:t>
       </w:r>
     </w:p>
   </w:comment>
-  <w:comment w:id="5" w:author="Charles Godfray" w:date="2018-02-16T17:30:00Z" w:initials="CG">
+  <w:comment w:id="8" w:author="Charles Godfray" w:date="2018-02-16T18:06:00Z" w:initials="CG">
     <w:p>
       <w:r>
         <w:rPr>
           <w:rFonts w:ascii="Liberation Serif" w:eastAsia="Tahoma" w:hAnsi="Liberation Serif" w:cs="Tahoma"/>
           <w:lang w:val="en-US" w:eastAsia="en-US" w:bidi="en-US"/>
         </w:rPr>
-        <w:t>I wasn’t clear about the relationship between this number and the 201 you mention.</w:t>
+        <w:t>? mean</w:t>
       </w:r>
     </w:p>
   </w:comment>
-  <w:comment w:id="6" w:author="Lambert, Benjamin C" w:date="2018-03-19T18:15:00Z" w:initials="LBC">
+  <w:comment w:id="9" w:author="Charles Godfray" w:date="2018-02-16T18:07:00Z" w:initials="CG">
     <w:p>
       <w:r>
         <w:rPr>
           <w:rFonts w:ascii="Liberation Serif" w:eastAsia="Tahoma" w:hAnsi="Liberation Serif" w:cs="Tahoma"/>
           <w:lang w:val="en-US" w:eastAsia="en-US" w:bidi="en-US"/>
         </w:rPr>
-        <w:t xml:space="preserve">The 568 series, when aggregated at a </w:t>
-      </w:r>
-      <w:proofErr w:type="gramStart"/>
+        <w:t>?</w:t>
+      </w:r>
+    </w:p>
+  </w:comment>
+  <w:comment w:id="10" w:author="Lambert, Benjamin C" w:date="2018-03-19T18:17:00Z" w:initials="LBC">
+    <w:p>
       <w:r>
         <w:rPr>
           <w:rFonts w:ascii="Liberation Serif" w:eastAsia="Tahoma" w:hAnsi="Liberation Serif" w:cs="Tahoma"/>
           <w:lang w:val="en-US" w:eastAsia="en-US" w:bidi="en-US"/>
         </w:rPr>
-        <w:t>particular site</w:t>
-      </w:r>
-      <w:proofErr w:type="gramEnd"/>
+        <w:t>No. This just is used as a measure of the mean of the overall distribution.</w:t>
+      </w:r>
+    </w:p>
+  </w:comment>
+  <w:comment w:id="12" w:author="Lambert, Benjamin C" w:date="2018-03-19T18:31:00Z" w:initials="LBC">
+    <w:p>
       <w:r>
         <w:rPr>
           <w:rFonts w:ascii="Liberation Serif" w:eastAsia="Tahoma" w:hAnsi="Liberation Serif" w:cs="Tahoma"/>
           <w:lang w:val="en-US" w:eastAsia="en-US" w:bidi="en-US"/>
         </w:rPr>
-        <w:t>, yielded 131 studies.</w:t>
+        <w:t>As far as I can tell, yes.</w:t>
       </w:r>
     </w:p>
   </w:comment>
-  <w:comment w:id="7" w:author="Charles Godfray" w:date="2018-02-16T18:06:00Z" w:initials="CG">
+  <w:comment w:id="13" w:author="Charles Godfray" w:date="2018-02-16T19:45:00Z" w:initials="CG">
     <w:p>
       <w:r>
         <w:rPr>
           <w:rFonts w:ascii="Liberation Serif" w:eastAsia="Tahoma" w:hAnsi="Liberation Serif" w:cs="Tahoma"/>
           <w:lang w:val="en-US" w:eastAsia="en-US" w:bidi="en-US"/>
         </w:rPr>
-        <w:t>? mean</w:t>
+        <w:t>Vector?</w:t>
       </w:r>
     </w:p>
   </w:comment>
-  <w:comment w:id="8" w:author="Charles Godfray" w:date="2018-02-16T18:07:00Z" w:initials="CG">
+  <w:comment w:id="14" w:author="Lambert, Benjamin C" w:date="2018-03-19T18:26:00Z" w:initials="LBC">
     <w:p>
       <w:r>
         <w:rPr>
           <w:rFonts w:ascii="Liberation Serif" w:eastAsia="Tahoma" w:hAnsi="Liberation Serif" w:cs="Tahoma"/>
           <w:lang w:val="en-US" w:eastAsia="en-US" w:bidi="en-US"/>
         </w:rPr>
-        <w:t>?</w:t>
+        <w:t>Yes.</w:t>
       </w:r>
     </w:p>
   </w:comment>
-  <w:comment w:id="9" w:author="Lambert, Benjamin C" w:date="2018-03-19T18:17:00Z" w:initials="LBC">
+  <w:comment w:id="11" w:author="Ben Lambert" w:date="2018-09-28T12:28:00Z" w:initials="BL">
     <w:p>
       <w:r>
         <w:rPr>
           <w:rFonts w:ascii="Liberation Serif" w:eastAsia="Tahoma" w:hAnsi="Liberation Serif" w:cs="Tahoma"/>
           <w:lang w:val="en-US" w:eastAsia="en-US" w:bidi="en-US"/>
         </w:rPr>
-        <w:t>No. This just is used as a measure of the mean of the overall distribution.</w:t>
+        <w:t>Do we want to mix species level estimates with individual estimates? At least, should be indicate which is which or is it clear?</w:t>
       </w:r>
     </w:p>
   </w:comment>
-  <w:comment w:id="11" w:author="Lambert, Benjamin C" w:date="2018-03-19T18:31:00Z" w:initials="LBC">
+  <w:comment w:id="15" w:author="Lambert, Benjamin C" w:date="2018-06-11T14:23:00Z" w:initials="LBC">
     <w:p>
       <w:r>
         <w:rPr>
           <w:rFonts w:ascii="Liberation Serif" w:eastAsia="Tahoma" w:hAnsi="Liberation Serif" w:cs="Tahoma"/>
           <w:lang w:val="en-US" w:eastAsia="en-US" w:bidi="en-US"/>
         </w:rPr>
-        <w:t>As far as I can tell, yes.</w:t>
+        <w:t>Done.</w:t>
       </w:r>
     </w:p>
   </w:comment>
-  <w:comment w:id="12" w:author="Charles Godfray" w:date="2018-02-16T19:45:00Z" w:initials="CG">
+  <w:comment w:id="16" w:author="Charles Godfray" w:date="2018-02-16T20:00:00Z" w:initials="CG">
     <w:p>
       <w:r>
         <w:rPr>
           <w:rFonts w:ascii="Liberation Serif" w:eastAsia="Tahoma" w:hAnsi="Liberation Serif" w:cs="Tahoma"/>
           <w:lang w:val="en-US" w:eastAsia="en-US" w:bidi="en-US"/>
         </w:rPr>
-        <w:t>Vector?</w:t>
+        <w:t>Need numerator and denominator df</w:t>
       </w:r>
     </w:p>
   </w:comment>
-  <w:comment w:id="13" w:author="Lambert, Benjamin C" w:date="2018-03-19T18:26:00Z" w:initials="LBC">
+  <w:comment w:id="17" w:author="Charles Godfray" w:date="2018-02-16T20:00:00Z" w:initials="CG">
     <w:p>
       <w:r>
         <w:rPr>
           <w:rFonts w:ascii="Liberation Serif" w:eastAsia="Tahoma" w:hAnsi="Liberation Serif" w:cs="Tahoma"/>
           <w:lang w:val="en-US" w:eastAsia="en-US" w:bidi="en-US"/>
         </w:rPr>
-        <w:t>Yes.</w:t>
+        <w:t>Need numerator and denominator df; can I check this is gonotrophic cycles</w:t>
       </w:r>
     </w:p>
   </w:comment>
-  <w:comment w:id="10" w:author="Ben Lambert" w:date="2018-09-28T12:28:00Z" w:initials="BL">
+  <w:comment w:id="18" w:author="Charles Godfray" w:date="2018-02-16T20:00:00Z" w:initials="CG">
     <w:p>
       <w:r>
         <w:rPr>
           <w:rFonts w:ascii="Liberation Serif" w:eastAsia="Tahoma" w:hAnsi="Liberation Serif" w:cs="Tahoma"/>
           <w:lang w:val="en-US" w:eastAsia="en-US" w:bidi="en-US"/>
         </w:rPr>
-        <w:t>Do we want to mix species level estimates with individual estimates? At least, should be indicate which is which or is it clear?</w:t>
+        <w:t>Need numerator and denominator df; can I check this is gonotrophic cycles</w:t>
       </w:r>
     </w:p>
   </w:comment>
-  <w:comment w:id="14" w:author="Lambert, Benjamin C" w:date="2018-06-11T14:23:00Z" w:initials="LBC">
+  <w:comment w:id="19" w:author="Charles Godfray" w:date="2018-03-12T12:26:00Z" w:initials="CG">
     <w:p>
       <w:r>
         <w:rPr>
           <w:rFonts w:ascii="Liberation Serif" w:eastAsia="Tahoma" w:hAnsi="Liberation Serif" w:cs="Tahoma"/>
           <w:lang w:val="en-US" w:eastAsia="en-US" w:bidi="en-US"/>
         </w:rPr>
-        <w:t>Done.</w:t>
+        <w:t>You may have said in the Methods why these were selected, could you add here</w:t>
       </w:r>
     </w:p>
   </w:comment>
-  <w:comment w:id="15" w:author="Charles Godfray" w:date="2018-02-16T20:00:00Z" w:initials="CG">
-    <w:p>
-      <w:r>
-        <w:rPr>
-          <w:rFonts w:ascii="Liberation Serif" w:eastAsia="Tahoma" w:hAnsi="Liberation Serif" w:cs="Tahoma"/>
-          <w:lang w:val="en-US" w:eastAsia="en-US" w:bidi="en-US"/>
-        </w:rPr>
-        <w:t>Need numerator and denominator df</w:t>
-      </w:r>
-    </w:p>
-  </w:comment>
-  <w:comment w:id="16" w:author="Charles Godfray" w:date="2018-02-16T20:00:00Z" w:initials="CG">
-    <w:p>
-      <w:r>
-        <w:rPr>
-          <w:rFonts w:ascii="Liberation Serif" w:eastAsia="Tahoma" w:hAnsi="Liberation Serif" w:cs="Tahoma"/>
-          <w:lang w:val="en-US" w:eastAsia="en-US" w:bidi="en-US"/>
-        </w:rPr>
-        <w:t>Need numerator and denominator df; can I check this is gonotrophic cycles</w:t>
-      </w:r>
-    </w:p>
-  </w:comment>
-  <w:comment w:id="17" w:author="Charles Godfray" w:date="2018-02-16T20:00:00Z" w:initials="CG">
-    <w:p>
-      <w:r>
-        <w:rPr>
-          <w:rFonts w:ascii="Liberation Serif" w:eastAsia="Tahoma" w:hAnsi="Liberation Serif" w:cs="Tahoma"/>
-          <w:lang w:val="en-US" w:eastAsia="en-US" w:bidi="en-US"/>
-        </w:rPr>
-        <w:t>Need numerator and denominator df; can I check this is gonotrophic cycles</w:t>
-      </w:r>
-    </w:p>
-  </w:comment>
-  <w:comment w:id="18" w:author="Charles Godfray" w:date="2018-03-12T12:26:00Z" w:initials="CG">
-    <w:p>
-      <w:r>
-        <w:rPr>
-          <w:rFonts w:ascii="Liberation Serif" w:eastAsia="Tahoma" w:hAnsi="Liberation Serif" w:cs="Tahoma"/>
-          <w:lang w:val="en-US" w:eastAsia="en-US" w:bidi="en-US"/>
-        </w:rPr>
-        <w:t>You may have said in the Methods why these were selected, could you add here</w:t>
-      </w:r>
-    </w:p>
-  </w:comment>
-  <w:comment w:id="19" w:author="Benjamin Lambert" w:date="2018-11-21T22:57:00Z" w:initials="BL">
+  <w:comment w:id="20" w:author="Benjamin Lambert" w:date="2018-11-21T22:57:00Z" w:initials="BL">
     <w:p>
       <w:pPr>
         <w:pStyle w:val="CommentText"/>
@@ -7177,7 +7186,7 @@
       </w:r>
     </w:p>
   </w:comment>
-  <w:comment w:id="20" w:author="Charles Godfray" w:date="2018-03-12T12:26:00Z" w:initials="CG">
+  <w:comment w:id="21" w:author="Charles Godfray" w:date="2018-03-12T12:26:00Z" w:initials="CG">
     <w:p>
       <w:r>
         <w:rPr>
@@ -7188,7 +7197,7 @@
       </w:r>
     </w:p>
   </w:comment>
-  <w:comment w:id="21" w:author="Charles Godfray" w:date="2018-03-12T16:28:00Z" w:initials="CG">
+  <w:comment w:id="22" w:author="Charles Godfray" w:date="2018-03-12T16:28:00Z" w:initials="CG">
     <w:p>
       <w:r>
         <w:rPr>
@@ -7199,7 +7208,7 @@
       </w:r>
     </w:p>
   </w:comment>
-  <w:comment w:id="22" w:author="Benjamin Lambert" w:date="2018-10-31T21:36:00Z" w:initials="BL">
+  <w:comment w:id="23" w:author="Benjamin Lambert" w:date="2018-10-31T21:36:00Z" w:initials="BL">
     <w:p>
       <w:pPr>
         <w:pStyle w:val="CommentText"/>
@@ -7215,7 +7224,7 @@
       </w:r>
     </w:p>
   </w:comment>
-  <w:comment w:id="23" w:author="Charles Godfray" w:date="2018-03-12T16:40:00Z" w:initials="CG">
+  <w:comment w:id="24" w:author="Charles Godfray" w:date="2018-03-12T16:40:00Z" w:initials="CG">
     <w:p>
       <w:r>
         <w:rPr>
@@ -7226,7 +7235,7 @@
       </w:r>
     </w:p>
   </w:comment>
-  <w:comment w:id="24" w:author="Benjamin Lambert" w:date="2018-11-01T15:23:00Z" w:initials="BL">
+  <w:comment w:id="25" w:author="Benjamin Lambert" w:date="2018-11-01T15:23:00Z" w:initials="BL">
     <w:p>
       <w:pPr>
         <w:pStyle w:val="CommentText"/>
@@ -7242,7 +7251,7 @@
       </w:r>
     </w:p>
   </w:comment>
-  <w:comment w:id="25" w:author="Charles Godfray" w:date="2018-03-12T16:48:00Z" w:initials="CG">
+  <w:comment w:id="26" w:author="Charles Godfray" w:date="2018-03-12T16:48:00Z" w:initials="CG">
     <w:p>
       <w:r>
         <w:rPr>
@@ -7253,7 +7262,7 @@
       </w:r>
     </w:p>
   </w:comment>
-  <w:comment w:id="26" w:author="Unknown Author" w:date="2018-10-02T19:20:00Z" w:initials="">
+  <w:comment w:id="27" w:author="Unknown Author" w:date="2018-10-02T19:20:00Z" w:initials="">
     <w:p>
       <w:r>
         <w:rPr>
@@ -7266,7 +7275,7 @@
       </w:r>
     </w:p>
   </w:comment>
-  <w:comment w:id="27" w:author="Benjamin Lambert" w:date="2018-11-22T00:47:00Z" w:initials="BL">
+  <w:comment w:id="28" w:author="Benjamin Lambert" w:date="2018-11-22T00:47:00Z" w:initials="BL">
     <w:p>
       <w:pPr>
         <w:pStyle w:val="CommentText"/>
@@ -7296,13 +7305,8 @@
       <w:r>
         <w:t xml:space="preserve">Is Austin an author on this? I am sure that we had said so a while </w:t>
       </w:r>
-      <w:proofErr w:type="gramStart"/>
-      <w:r>
-        <w:t>back</w:t>
-      </w:r>
-      <w:proofErr w:type="gramEnd"/>
-      <w:r>
-        <w:t xml:space="preserve"> but he seemed to drop out at some point…</w:t>
+      <w:r>
+        <w:t>back but he seemed to drop out at some point…</w:t>
       </w:r>
     </w:p>
   </w:comment>
